--- a/FL in Medicine.docx
+++ b/FL in Medicine.docx
@@ -12333,8 +12333,8 @@
           <w:color w:val="auto"/>
         </w:rPr>
       </w:pPr>
-      <w:bookmarkStart w:id="19" w:name="_Hlk204085328"/>
-      <w:bookmarkStart w:id="20" w:name="_Toc204088320"/>
+      <w:bookmarkStart w:id="19" w:name="_Toc204088320"/>
+      <w:bookmarkStart w:id="20" w:name="_Hlk204085328"/>
       <w:r>
         <w:rPr>
           <w:rStyle w:val="Strong"/>
@@ -12399,9 +12399,9 @@
         </w:rPr>
         <w:t>lementare delle Reti Neurali</w:t>
       </w:r>
-      <w:bookmarkEnd w:id="20"/>
-    </w:p>
-    <w:bookmarkEnd w:id="19"/>
+      <w:bookmarkEnd w:id="19"/>
+    </w:p>
+    <w:bookmarkEnd w:id="20"/>
     <w:p>
       <w:pPr>
         <w:spacing w:line="360" w:lineRule="auto"/>
@@ -12613,23 +12613,7 @@
           <w:rFonts w:ascii="Times New Roman" w:hAnsi="Times New Roman" w:cs="Times New Roman"/>
           <w:color w:val="auto"/>
         </w:rPr>
-        <w:t>1.4.</w:t>
-      </w:r>
-      <w:r>
-        <w:rPr>
-          <w:rStyle w:val="Strong"/>
-          <w:rFonts w:ascii="Times New Roman" w:hAnsi="Times New Roman" w:cs="Times New Roman"/>
-          <w:color w:val="auto"/>
-        </w:rPr>
-        <w:t>2</w:t>
-      </w:r>
-      <w:r>
-        <w:rPr>
-          <w:rStyle w:val="Strong"/>
-          <w:rFonts w:ascii="Times New Roman" w:hAnsi="Times New Roman" w:cs="Times New Roman"/>
-          <w:color w:val="auto"/>
-        </w:rPr>
-        <w:t xml:space="preserve"> Le Reti Neurali Multistrato</w:t>
+        <w:t>1.4.2 Le Reti Neurali Multistrato</w:t>
       </w:r>
       <w:bookmarkEnd w:id="22"/>
     </w:p>
@@ -12982,23 +12966,7 @@
           <w:rFonts w:ascii="Times New Roman" w:hAnsi="Times New Roman" w:cs="Times New Roman"/>
           <w:color w:val="auto"/>
         </w:rPr>
-        <w:t>1.4.</w:t>
-      </w:r>
-      <w:r>
-        <w:rPr>
-          <w:rStyle w:val="Strong"/>
-          <w:rFonts w:ascii="Times New Roman" w:hAnsi="Times New Roman" w:cs="Times New Roman"/>
-          <w:color w:val="auto"/>
-        </w:rPr>
-        <w:t>3</w:t>
-      </w:r>
-      <w:r>
-        <w:rPr>
-          <w:rStyle w:val="Strong"/>
-          <w:rFonts w:ascii="Times New Roman" w:hAnsi="Times New Roman" w:cs="Times New Roman"/>
-          <w:color w:val="auto"/>
-        </w:rPr>
-        <w:t xml:space="preserve"> Reti Neurali Convoluzionali</w:t>
+        <w:t>1.4.3 Reti Neurali Convoluzionali</w:t>
       </w:r>
       <w:bookmarkEnd w:id="24"/>
     </w:p>
@@ -14584,8 +14552,8 @@
           <w:szCs w:val="32"/>
         </w:rPr>
       </w:pPr>
-      <w:bookmarkStart w:id="30" w:name="_Hlk203092314"/>
-      <w:bookmarkStart w:id="31" w:name="_Toc204088324"/>
+      <w:bookmarkStart w:id="30" w:name="_Toc204088324"/>
+      <w:bookmarkStart w:id="31" w:name="_Hlk203092314"/>
       <w:r>
         <w:rPr>
           <w:rFonts w:ascii="Times New Roman" w:hAnsi="Times New Roman" w:cs="Times New Roman"/>
@@ -14607,9 +14575,9 @@
         <w:tab/>
         <w:t>Come Funziona il Federated Learning</w:t>
       </w:r>
-      <w:bookmarkEnd w:id="31"/>
-    </w:p>
-    <w:bookmarkEnd w:id="30"/>
+      <w:bookmarkEnd w:id="30"/>
+    </w:p>
+    <w:bookmarkEnd w:id="31"/>
     <w:p>
       <w:pPr>
         <w:spacing w:line="360" w:lineRule="auto"/>
@@ -18067,16 +18035,7 @@
             <w:sz w:val="24"/>
             <w:szCs w:val="24"/>
           </w:rPr>
-          <w:t>lin</w:t>
-        </w:r>
-        <w:r>
-          <w:rPr>
-            <w:rStyle w:val="Hyperlink"/>
-            <w:rFonts w:ascii="Times New Roman" w:eastAsia="Aptos" w:hAnsi="Times New Roman" w:cs="Times New Roman"/>
-            <w:sz w:val="24"/>
-            <w:szCs w:val="24"/>
-          </w:rPr>
-          <w:t>k</w:t>
+          <w:t>link</w:t>
         </w:r>
       </w:hyperlink>
       <w:r>
@@ -19162,7 +19121,7 @@
           <w:szCs w:val="24"/>
         </w:rPr>
         <w:drawing>
-          <wp:inline distT="0" distB="0" distL="0" distR="0" wp14:anchorId="3870192D" wp14:editId="5DE1B817">
+          <wp:inline distT="0" distB="0" distL="0" distR="0" wp14:anchorId="3870192D" wp14:editId="5E2DD1EF">
             <wp:extent cx="2408830" cy="1761862"/>
             <wp:effectExtent l="0" t="0" r="0" b="0"/>
             <wp:docPr id="1238302641" name="Picture 3" descr="A logo with a black background&#10;&#10;AI-generated content may be incorrect."/>
@@ -19614,7 +19573,7 @@
           <w:szCs w:val="24"/>
         </w:rPr>
         <w:drawing>
-          <wp:inline distT="0" distB="0" distL="0" distR="0" wp14:anchorId="6B61D3FD" wp14:editId="24153D69">
+          <wp:inline distT="0" distB="0" distL="0" distR="0" wp14:anchorId="6B61D3FD" wp14:editId="5F3DBAA2">
             <wp:extent cx="3166280" cy="633113"/>
             <wp:effectExtent l="0" t="0" r="0" b="0"/>
             <wp:docPr id="1417978509" name="Picture 4" descr="A black and white logo&#10;&#10;AI-generated content may be incorrect."/>
@@ -34343,6 +34302,140 @@
         </w:rPr>
         <w:t>Il Federated Learning si configura come un cambiamento di paradigma in grado di superare molte delle barriere più critiche all'applicazione dell'IA in medicina. Risolvendo il conflitto tra innovazione basata sui dati e diritto alla privacy, facilita la creazione collaborativa di modelli più robusti, generalizzabili e meno distorti. L'implementazione pratica ha confermato la fattibilità e l'efficacia di questo approccio, dimostrando come sia possibile ottenere alta accuratezza anche partendo da fonti di dati distribuite ed eterogenee. Sebbene sfide come l'interpretabilità richiedano soluzioni ortogonali, il FL fornisce le fondamenta tecnologiche ed etiche per accelerare il progresso della medicina basata sui dati, garantendo al contempo il rispetto dei diritti fondamentali dei pazienti.</w:t>
       </w:r>
+    </w:p>
+    <w:p>
+      <w:pPr>
+        <w:spacing w:line="360" w:lineRule="auto"/>
+        <w:jc w:val="both"/>
+        <w:outlineLvl w:val="1"/>
+        <w:rPr>
+          <w:rFonts w:ascii="Times New Roman" w:hAnsi="Times New Roman" w:cs="Times New Roman"/>
+          <w:b/>
+          <w:bCs/>
+          <w:sz w:val="32"/>
+          <w:szCs w:val="32"/>
+        </w:rPr>
+      </w:pPr>
+      <w:r>
+        <w:rPr>
+          <w:rFonts w:ascii="Times New Roman" w:hAnsi="Times New Roman" w:cs="Times New Roman"/>
+          <w:b/>
+          <w:bCs/>
+          <w:sz w:val="32"/>
+          <w:szCs w:val="32"/>
+        </w:rPr>
+        <w:t>4.</w:t>
+      </w:r>
+      <w:r>
+        <w:rPr>
+          <w:rFonts w:ascii="Times New Roman" w:hAnsi="Times New Roman" w:cs="Times New Roman"/>
+          <w:b/>
+          <w:bCs/>
+          <w:sz w:val="32"/>
+          <w:szCs w:val="32"/>
+        </w:rPr>
+        <w:t>5</w:t>
+      </w:r>
+      <w:r>
+        <w:rPr>
+          <w:rFonts w:ascii="Times New Roman" w:hAnsi="Times New Roman" w:cs="Times New Roman"/>
+          <w:b/>
+          <w:bCs/>
+          <w:sz w:val="32"/>
+          <w:szCs w:val="32"/>
+        </w:rPr>
+        <w:tab/>
+      </w:r>
+      <w:r>
+        <w:rPr>
+          <w:rFonts w:ascii="Times New Roman" w:hAnsi="Times New Roman" w:cs="Times New Roman"/>
+          <w:b/>
+          <w:bCs/>
+          <w:sz w:val="32"/>
+          <w:szCs w:val="32"/>
+        </w:rPr>
+        <w:t>Parentesi sulle</w:t>
+      </w:r>
+      <w:r>
+        <w:rPr>
+          <w:rFonts w:ascii="Times New Roman" w:hAnsi="Times New Roman" w:cs="Times New Roman"/>
+          <w:b/>
+          <w:bCs/>
+          <w:sz w:val="32"/>
+          <w:szCs w:val="32"/>
+        </w:rPr>
+        <w:t xml:space="preserve"> applicazioni reali di FL</w:t>
+      </w:r>
+      <w:r>
+        <w:rPr>
+          <w:rFonts w:ascii="Times New Roman" w:hAnsi="Times New Roman" w:cs="Times New Roman"/>
+          <w:b/>
+          <w:bCs/>
+          <w:sz w:val="32"/>
+          <w:szCs w:val="32"/>
+        </w:rPr>
+        <w:t xml:space="preserve"> oggi</w:t>
+      </w:r>
+    </w:p>
+    <w:p>
+      <w:pPr>
+        <w:spacing w:line="360" w:lineRule="auto"/>
+        <w:jc w:val="both"/>
+        <w:rPr>
+          <w:rFonts w:ascii="Times New Roman" w:eastAsia="Aptos" w:hAnsi="Times New Roman" w:cs="Times New Roman"/>
+          <w:color w:val="000000"/>
+          <w:sz w:val="24"/>
+          <w:szCs w:val="24"/>
+        </w:rPr>
+      </w:pPr>
+      <w:r>
+        <w:rPr>
+          <w:rFonts w:ascii="Times New Roman" w:eastAsia="Aptos" w:hAnsi="Times New Roman" w:cs="Times New Roman"/>
+          <w:color w:val="000000"/>
+          <w:sz w:val="24"/>
+          <w:szCs w:val="24"/>
+        </w:rPr>
+        <w:t>Sebbene il Federated Learning sia ancora un campo in rapida evoluzione e molte applicazioni siano a livello di ricerca avanzata o progetti pilota, esistono già diversi esempi di applicazioni reali di FL che sono utilizzate o in fase molto avanzata di implementazione in contesti medici e ospedalieri.</w:t>
+      </w:r>
+    </w:p>
+    <w:p>
+      <w:pPr>
+        <w:spacing w:line="360" w:lineRule="auto"/>
+        <w:jc w:val="both"/>
+        <w:rPr>
+          <w:rFonts w:ascii="Times New Roman" w:eastAsia="Aptos" w:hAnsi="Times New Roman" w:cs="Times New Roman"/>
+          <w:color w:val="000000"/>
+          <w:sz w:val="24"/>
+          <w:szCs w:val="24"/>
+        </w:rPr>
+      </w:pPr>
+      <w:r>
+        <w:rPr>
+          <w:rFonts w:ascii="Times New Roman" w:eastAsia="Aptos" w:hAnsi="Times New Roman" w:cs="Times New Roman"/>
+          <w:color w:val="000000"/>
+          <w:sz w:val="24"/>
+          <w:szCs w:val="24"/>
+        </w:rPr>
+        <w:t>S</w:t>
+      </w:r>
+      <w:r>
+        <w:rPr>
+          <w:rFonts w:ascii="Times New Roman" w:eastAsia="Aptos" w:hAnsi="Times New Roman" w:cs="Times New Roman"/>
+          <w:color w:val="000000"/>
+          <w:sz w:val="24"/>
+          <w:szCs w:val="24"/>
+        </w:rPr>
+        <w:t xml:space="preserve">ebbene l'adozione su vasta scala sia ancora in fase iniziale, il FL è già una tecnologia chiave per la ricerca collaborativa e sta iniziando a essere implementata in contesti clinici, dimostrando la sua fattibilità e il suo valore in situazioni reali dove la privacy dei dati è </w:t>
+      </w:r>
+      <w:r>
+        <w:rPr>
+          <w:rFonts w:ascii="Times New Roman" w:eastAsia="Aptos" w:hAnsi="Times New Roman" w:cs="Times New Roman"/>
+          <w:color w:val="000000"/>
+          <w:sz w:val="24"/>
+          <w:szCs w:val="24"/>
+        </w:rPr>
+        <w:t>alla base del paradigma</w:t>
+      </w:r>
       <w:r>
         <w:rPr>
           <w:rFonts w:ascii="Times New Roman" w:eastAsia="Aptos" w:hAnsi="Times New Roman" w:cs="Times New Roman"/>
@@ -34352,15 +34445,444 @@
         </w:rPr>
         <w:t>.</w:t>
       </w:r>
-      <w:r>
-        <w:rPr>
-          <w:rFonts w:ascii="Times New Roman" w:eastAsia="Aptos" w:hAnsi="Times New Roman" w:cs="Times New Roman"/>
-          <w:color w:val="000000"/>
-          <w:sz w:val="24"/>
-          <w:szCs w:val="24"/>
-        </w:rPr>
-        <w:t>.</w:t>
-      </w:r>
+    </w:p>
+    <w:p>
+      <w:pPr>
+        <w:spacing w:line="360" w:lineRule="auto"/>
+        <w:jc w:val="both"/>
+        <w:rPr>
+          <w:rFonts w:ascii="Times New Roman" w:eastAsia="Aptos" w:hAnsi="Times New Roman" w:cs="Times New Roman"/>
+          <w:color w:val="000000"/>
+          <w:sz w:val="24"/>
+          <w:szCs w:val="24"/>
+        </w:rPr>
+      </w:pPr>
+      <w:r>
+        <w:rPr>
+          <w:rFonts w:ascii="Times New Roman" w:eastAsia="Aptos" w:hAnsi="Times New Roman" w:cs="Times New Roman"/>
+          <w:color w:val="000000"/>
+          <w:sz w:val="24"/>
+          <w:szCs w:val="24"/>
+        </w:rPr>
+        <w:t>N</w:t>
+      </w:r>
+      <w:r>
+        <w:rPr>
+          <w:rFonts w:ascii="Times New Roman" w:eastAsia="Aptos" w:hAnsi="Times New Roman" w:cs="Times New Roman"/>
+          <w:color w:val="000000"/>
+          <w:sz w:val="24"/>
+          <w:szCs w:val="24"/>
+        </w:rPr>
+        <w:t>on si tratta</w:t>
+      </w:r>
+      <w:r>
+        <w:rPr>
+          <w:rFonts w:ascii="Times New Roman" w:eastAsia="Aptos" w:hAnsi="Times New Roman" w:cs="Times New Roman"/>
+          <w:color w:val="000000"/>
+          <w:sz w:val="24"/>
+          <w:szCs w:val="24"/>
+        </w:rPr>
+        <w:t>no</w:t>
+      </w:r>
+      <w:r>
+        <w:rPr>
+          <w:rFonts w:ascii="Times New Roman" w:eastAsia="Aptos" w:hAnsi="Times New Roman" w:cs="Times New Roman"/>
+          <w:color w:val="000000"/>
+          <w:sz w:val="24"/>
+          <w:szCs w:val="24"/>
+        </w:rPr>
+        <w:t xml:space="preserve"> più solo di simulazioni accademiche, ma di collaborazioni tra consorzi di ospedali, istituti di ricerca e aziende tecnologiche che stanno portando il FL fuori dai laboratori.</w:t>
+      </w:r>
+      <w:r>
+        <w:rPr>
+          <w:rFonts w:ascii="Times New Roman" w:eastAsia="Aptos" w:hAnsi="Times New Roman" w:cs="Times New Roman"/>
+          <w:color w:val="000000"/>
+          <w:sz w:val="24"/>
+          <w:szCs w:val="24"/>
+        </w:rPr>
+        <w:t xml:space="preserve"> </w:t>
+      </w:r>
+      <w:r>
+        <w:rPr>
+          <w:rFonts w:ascii="Times New Roman" w:eastAsia="Aptos" w:hAnsi="Times New Roman" w:cs="Times New Roman"/>
+          <w:color w:val="000000"/>
+          <w:sz w:val="24"/>
+          <w:szCs w:val="24"/>
+        </w:rPr>
+        <w:t>Ecco alcuni esempi concreti e progetti che dimostrano l'applicazione reale del FL in medicina:</w:t>
+      </w:r>
+    </w:p>
+    <w:p>
+      <w:pPr>
+        <w:pStyle w:val="ListParagraph"/>
+        <w:numPr>
+          <w:ilvl w:val="0"/>
+          <w:numId w:val="66"/>
+        </w:numPr>
+        <w:spacing w:line="360" w:lineRule="auto"/>
+        <w:jc w:val="both"/>
+        <w:rPr>
+          <w:rFonts w:ascii="Times New Roman" w:eastAsia="Aptos" w:hAnsi="Times New Roman" w:cs="Times New Roman"/>
+          <w:color w:val="000000"/>
+          <w:sz w:val="24"/>
+          <w:szCs w:val="24"/>
+        </w:rPr>
+      </w:pPr>
+      <w:r>
+        <w:rPr>
+          <w:rFonts w:ascii="Times New Roman" w:eastAsia="Aptos" w:hAnsi="Times New Roman" w:cs="Times New Roman"/>
+          <w:i/>
+          <w:iCs/>
+          <w:color w:val="000000"/>
+          <w:sz w:val="24"/>
+          <w:szCs w:val="24"/>
+        </w:rPr>
+        <w:t>NVIDIA CLARA Federated Learning Platform</w:t>
+      </w:r>
+      <w:r>
+        <w:rPr>
+          <w:rFonts w:ascii="Times New Roman" w:eastAsia="Aptos" w:hAnsi="Times New Roman" w:cs="Times New Roman"/>
+          <w:color w:val="000000"/>
+          <w:sz w:val="24"/>
+          <w:szCs w:val="24"/>
+        </w:rPr>
+        <w:t xml:space="preserve"> (e Progetti correlati):</w:t>
+      </w:r>
+      <w:r>
+        <w:rPr>
+          <w:rFonts w:ascii="Times New Roman" w:eastAsia="Aptos" w:hAnsi="Times New Roman" w:cs="Times New Roman"/>
+          <w:color w:val="000000"/>
+          <w:sz w:val="24"/>
+          <w:szCs w:val="24"/>
+        </w:rPr>
+        <w:t xml:space="preserve"> </w:t>
+      </w:r>
+      <w:r>
+        <w:rPr>
+          <w:rFonts w:ascii="Times New Roman" w:eastAsia="Aptos" w:hAnsi="Times New Roman" w:cs="Times New Roman"/>
+          <w:color w:val="000000"/>
+          <w:sz w:val="24"/>
+          <w:szCs w:val="24"/>
+        </w:rPr>
+        <w:t>NVIDIA ha sviluppato la piattaforma CLARA Federated Learning per accelerare la ricerca medica e lo sviluppo di modelli AI in contesti distribuiti. Non è solo un framework, ma un ecosistema che abilita progetti reali.</w:t>
+      </w:r>
+    </w:p>
+    <w:p>
+      <w:pPr>
+        <w:pStyle w:val="ListParagraph"/>
+        <w:numPr>
+          <w:ilvl w:val="0"/>
+          <w:numId w:val="66"/>
+        </w:numPr>
+        <w:spacing w:line="360" w:lineRule="auto"/>
+        <w:jc w:val="both"/>
+        <w:rPr>
+          <w:rFonts w:ascii="Times New Roman" w:eastAsia="Aptos" w:hAnsi="Times New Roman" w:cs="Times New Roman"/>
+          <w:color w:val="000000"/>
+          <w:sz w:val="24"/>
+          <w:szCs w:val="24"/>
+        </w:rPr>
+      </w:pPr>
+      <w:r>
+        <w:rPr>
+          <w:rFonts w:ascii="Times New Roman" w:eastAsia="Aptos" w:hAnsi="Times New Roman" w:cs="Times New Roman"/>
+          <w:i/>
+          <w:iCs/>
+          <w:color w:val="000000"/>
+          <w:sz w:val="24"/>
+          <w:szCs w:val="24"/>
+        </w:rPr>
+        <w:lastRenderedPageBreak/>
+        <w:t>Progetto EXAM</w:t>
+      </w:r>
+      <w:r>
+        <w:rPr>
+          <w:rFonts w:ascii="Times New Roman" w:eastAsia="Aptos" w:hAnsi="Times New Roman" w:cs="Times New Roman"/>
+          <w:color w:val="000000"/>
+          <w:sz w:val="24"/>
+          <w:szCs w:val="24"/>
+        </w:rPr>
+        <w:t xml:space="preserve"> (EXtreme Acceleration of Medical imaging): EXAM è un consorzio internazionale che ha utilizzato il FL per addestrare modelli di IA per la prognosi del COVID-19 basati su immagini radiografiche (raggi X del torace). Ospedali da tutto il mondo (USA, Regno Unito, Canada, India, Brasile) hanno partecipato all'addestramento, senza che i dati dei pazienti lasciassero mai le singole istituzioni. I modelli risultanti sono stati testati e hanno mostrato buone prestazioni nel prevedere l'ossigeno supplementare o la ventilazione meccanica richiesta dai pazienti. </w:t>
+      </w:r>
+    </w:p>
+    <w:p>
+      <w:pPr>
+        <w:pStyle w:val="ListParagraph"/>
+        <w:numPr>
+          <w:ilvl w:val="0"/>
+          <w:numId w:val="66"/>
+        </w:numPr>
+        <w:spacing w:line="360" w:lineRule="auto"/>
+        <w:jc w:val="both"/>
+        <w:rPr>
+          <w:rFonts w:ascii="Times New Roman" w:eastAsia="Aptos" w:hAnsi="Times New Roman" w:cs="Times New Roman"/>
+          <w:color w:val="000000"/>
+          <w:sz w:val="24"/>
+          <w:szCs w:val="24"/>
+        </w:rPr>
+      </w:pPr>
+      <w:r>
+        <w:rPr>
+          <w:rFonts w:ascii="Times New Roman" w:eastAsia="Aptos" w:hAnsi="Times New Roman" w:cs="Times New Roman"/>
+          <w:i/>
+          <w:iCs/>
+          <w:color w:val="000000"/>
+          <w:sz w:val="24"/>
+          <w:szCs w:val="24"/>
+        </w:rPr>
+        <w:t>Progetto Rhodes</w:t>
+      </w:r>
+      <w:r>
+        <w:rPr>
+          <w:rFonts w:ascii="Times New Roman" w:eastAsia="Aptos" w:hAnsi="Times New Roman" w:cs="Times New Roman"/>
+          <w:color w:val="000000"/>
+          <w:sz w:val="24"/>
+          <w:szCs w:val="24"/>
+        </w:rPr>
+        <w:t>: Un'altra iniziativa di NVIDIA che utilizza FL per migliorare la rilevazione e la classificazione del cancro con modelli di patologia digitale. Anche qui, la collaborazione tra più centri oncologici è cruciale.</w:t>
+      </w:r>
+    </w:p>
+    <w:p>
+      <w:pPr>
+        <w:pStyle w:val="ListParagraph"/>
+        <w:numPr>
+          <w:ilvl w:val="0"/>
+          <w:numId w:val="66"/>
+        </w:numPr>
+        <w:spacing w:line="360" w:lineRule="auto"/>
+        <w:jc w:val="both"/>
+        <w:rPr>
+          <w:rFonts w:ascii="Times New Roman" w:eastAsia="Aptos" w:hAnsi="Times New Roman" w:cs="Times New Roman"/>
+          <w:color w:val="000000"/>
+          <w:sz w:val="24"/>
+          <w:szCs w:val="24"/>
+        </w:rPr>
+      </w:pPr>
+      <w:r>
+        <w:rPr>
+          <w:rFonts w:ascii="Times New Roman" w:eastAsia="Aptos" w:hAnsi="Times New Roman" w:cs="Times New Roman"/>
+          <w:i/>
+          <w:iCs/>
+          <w:color w:val="000000"/>
+          <w:sz w:val="24"/>
+          <w:szCs w:val="24"/>
+        </w:rPr>
+        <w:t>MIMIC-CXR-FL</w:t>
+      </w:r>
+      <w:r>
+        <w:rPr>
+          <w:rFonts w:ascii="Times New Roman" w:eastAsia="Aptos" w:hAnsi="Times New Roman" w:cs="Times New Roman"/>
+          <w:color w:val="000000"/>
+          <w:sz w:val="24"/>
+          <w:szCs w:val="24"/>
+        </w:rPr>
+        <w:t xml:space="preserve"> (Massachusetts Institute of Technology - PhysioNet):</w:t>
+      </w:r>
+      <w:r>
+        <w:rPr>
+          <w:rFonts w:ascii="Times New Roman" w:eastAsia="Aptos" w:hAnsi="Times New Roman" w:cs="Times New Roman"/>
+          <w:color w:val="000000"/>
+          <w:sz w:val="24"/>
+          <w:szCs w:val="24"/>
+        </w:rPr>
+        <w:t xml:space="preserve"> </w:t>
+      </w:r>
+      <w:r>
+        <w:rPr>
+          <w:rFonts w:ascii="Times New Roman" w:eastAsia="Aptos" w:hAnsi="Times New Roman" w:cs="Times New Roman"/>
+          <w:color w:val="000000"/>
+          <w:sz w:val="24"/>
+          <w:szCs w:val="24"/>
+        </w:rPr>
+        <w:t>Non è un'applicazione "commerciale" nel senso stretto, ma è un ambiente di ricerca che replica molto fedelmente le sfide del mondo reale. Utilizza il dataset MIMIC-CXR (radiografie del torace) distribuendolo tra client simulati per studiare le prestazioni del FL su dati clinici reali ad alta complessità. Sebbene sia per la ricerca, i risultati e le metodologie sono direttamente applicabili.</w:t>
+      </w:r>
+    </w:p>
+    <w:p>
+      <w:pPr>
+        <w:pStyle w:val="ListParagraph"/>
+        <w:numPr>
+          <w:ilvl w:val="0"/>
+          <w:numId w:val="66"/>
+        </w:numPr>
+        <w:spacing w:line="360" w:lineRule="auto"/>
+        <w:jc w:val="both"/>
+        <w:rPr>
+          <w:rFonts w:ascii="Times New Roman" w:eastAsia="Aptos" w:hAnsi="Times New Roman" w:cs="Times New Roman"/>
+          <w:color w:val="000000"/>
+          <w:sz w:val="24"/>
+          <w:szCs w:val="24"/>
+        </w:rPr>
+      </w:pPr>
+      <w:r>
+        <w:rPr>
+          <w:rFonts w:ascii="Times New Roman" w:eastAsia="Aptos" w:hAnsi="Times New Roman" w:cs="Times New Roman"/>
+          <w:i/>
+          <w:iCs/>
+          <w:color w:val="000000"/>
+          <w:sz w:val="24"/>
+          <w:szCs w:val="24"/>
+        </w:rPr>
+        <w:t>Intel Federated Learning Solutions</w:t>
+      </w:r>
+      <w:r>
+        <w:rPr>
+          <w:rFonts w:ascii="Times New Roman" w:eastAsia="Aptos" w:hAnsi="Times New Roman" w:cs="Times New Roman"/>
+          <w:color w:val="000000"/>
+          <w:sz w:val="24"/>
+          <w:szCs w:val="24"/>
+        </w:rPr>
+        <w:t>:</w:t>
+      </w:r>
+      <w:r>
+        <w:rPr>
+          <w:rFonts w:ascii="Times New Roman" w:eastAsia="Aptos" w:hAnsi="Times New Roman" w:cs="Times New Roman"/>
+          <w:color w:val="000000"/>
+          <w:sz w:val="24"/>
+          <w:szCs w:val="24"/>
+        </w:rPr>
+        <w:t xml:space="preserve"> </w:t>
+      </w:r>
+      <w:r>
+        <w:rPr>
+          <w:rFonts w:ascii="Times New Roman" w:eastAsia="Aptos" w:hAnsi="Times New Roman" w:cs="Times New Roman"/>
+          <w:color w:val="000000"/>
+          <w:sz w:val="24"/>
+          <w:szCs w:val="24"/>
+        </w:rPr>
+        <w:t>Intel ha anche investito molto nel FL per la sanità. Hanno dimostrato l'uso del FL per la rilevazione di tumori cerebrali su immagini MRI/CT, collaborando con ospedali per addestrare modelli più robusti su dati eterogenei senza spostare le informazioni sensibili dei pazienti. Si concentrano sull'integrazione di FL con l'hardware Intel per prestazioni ottimali.</w:t>
+      </w:r>
+    </w:p>
+    <w:p>
+      <w:pPr>
+        <w:pStyle w:val="ListParagraph"/>
+        <w:numPr>
+          <w:ilvl w:val="0"/>
+          <w:numId w:val="66"/>
+        </w:numPr>
+        <w:spacing w:line="360" w:lineRule="auto"/>
+        <w:jc w:val="both"/>
+        <w:rPr>
+          <w:rFonts w:ascii="Times New Roman" w:eastAsia="Aptos" w:hAnsi="Times New Roman" w:cs="Times New Roman"/>
+          <w:color w:val="000000"/>
+          <w:sz w:val="24"/>
+          <w:szCs w:val="24"/>
+        </w:rPr>
+      </w:pPr>
+      <w:r>
+        <w:rPr>
+          <w:rFonts w:ascii="Times New Roman" w:eastAsia="Aptos" w:hAnsi="Times New Roman" w:cs="Times New Roman"/>
+          <w:i/>
+          <w:iCs/>
+          <w:color w:val="000000"/>
+          <w:sz w:val="24"/>
+          <w:szCs w:val="24"/>
+        </w:rPr>
+        <w:t>Google Health e FL</w:t>
+      </w:r>
+      <w:r>
+        <w:rPr>
+          <w:rFonts w:ascii="Times New Roman" w:eastAsia="Aptos" w:hAnsi="Times New Roman" w:cs="Times New Roman"/>
+          <w:color w:val="000000"/>
+          <w:sz w:val="24"/>
+          <w:szCs w:val="24"/>
+        </w:rPr>
+        <w:t>:</w:t>
+      </w:r>
+      <w:r>
+        <w:rPr>
+          <w:rFonts w:ascii="Times New Roman" w:eastAsia="Aptos" w:hAnsi="Times New Roman" w:cs="Times New Roman"/>
+          <w:color w:val="000000"/>
+          <w:sz w:val="24"/>
+          <w:szCs w:val="24"/>
+        </w:rPr>
+        <w:t xml:space="preserve"> </w:t>
+      </w:r>
+      <w:r>
+        <w:rPr>
+          <w:rFonts w:ascii="Times New Roman" w:eastAsia="Aptos" w:hAnsi="Times New Roman" w:cs="Times New Roman"/>
+          <w:color w:val="000000"/>
+          <w:sz w:val="24"/>
+          <w:szCs w:val="24"/>
+        </w:rPr>
+        <w:t>Google è stato un pioniere del FL nel contesto mobile (ad esempio per le tastiere predittive sugli smartphone), e sta esplorando attivamente il suo utilizzo in sanità. Anche se molte delle loro applicazioni in sanità sono ancora in fase di ricerca o sviluppo avanzato, la loro leadership nel FL rende le loro ricerche molto rilevanti per future applicazioni cliniche dirette. Esempi includono la collaborazione con ospedali per la diagnosi di retinopatia diabetica o l'analisi di immagini mediche</w:t>
+      </w:r>
+    </w:p>
+    <w:p>
+      <w:pPr>
+        <w:pStyle w:val="ListParagraph"/>
+        <w:numPr>
+          <w:ilvl w:val="0"/>
+          <w:numId w:val="66"/>
+        </w:numPr>
+        <w:spacing w:line="360" w:lineRule="auto"/>
+        <w:jc w:val="both"/>
+        <w:rPr>
+          <w:rFonts w:ascii="Times New Roman" w:eastAsia="Aptos" w:hAnsi="Times New Roman" w:cs="Times New Roman"/>
+          <w:color w:val="000000"/>
+          <w:sz w:val="24"/>
+          <w:szCs w:val="24"/>
+        </w:rPr>
+      </w:pPr>
+      <w:r>
+        <w:rPr>
+          <w:rFonts w:ascii="Times New Roman" w:eastAsia="Aptos" w:hAnsi="Times New Roman" w:cs="Times New Roman"/>
+          <w:i/>
+          <w:iCs/>
+          <w:color w:val="000000"/>
+          <w:sz w:val="24"/>
+          <w:szCs w:val="24"/>
+        </w:rPr>
+        <w:t>Consorzi di Ricerca e Progetti Pilota Europei</w:t>
+      </w:r>
+      <w:r>
+        <w:rPr>
+          <w:rFonts w:ascii="Times New Roman" w:eastAsia="Aptos" w:hAnsi="Times New Roman" w:cs="Times New Roman"/>
+          <w:color w:val="000000"/>
+          <w:sz w:val="24"/>
+          <w:szCs w:val="24"/>
+        </w:rPr>
+        <w:t>:</w:t>
+      </w:r>
+      <w:r>
+        <w:rPr>
+          <w:rFonts w:ascii="Times New Roman" w:eastAsia="Aptos" w:hAnsi="Times New Roman" w:cs="Times New Roman"/>
+          <w:color w:val="000000"/>
+          <w:sz w:val="24"/>
+          <w:szCs w:val="24"/>
+        </w:rPr>
+        <w:t xml:space="preserve"> </w:t>
+      </w:r>
+      <w:r>
+        <w:rPr>
+          <w:rFonts w:ascii="Times New Roman" w:eastAsia="Aptos" w:hAnsi="Times New Roman" w:cs="Times New Roman"/>
+          <w:color w:val="000000"/>
+          <w:sz w:val="24"/>
+          <w:szCs w:val="24"/>
+        </w:rPr>
+        <w:t xml:space="preserve">In Europa, con normative sulla privacy molto stringenti (GDPR), il FL è visto come una soluzione chiave. Diversi consorzi </w:t>
+      </w:r>
+      <w:r>
+        <w:rPr>
+          <w:rFonts w:ascii="Times New Roman" w:eastAsia="Aptos" w:hAnsi="Times New Roman" w:cs="Times New Roman"/>
+          <w:color w:val="000000"/>
+          <w:sz w:val="24"/>
+          <w:szCs w:val="24"/>
+        </w:rPr>
+        <w:lastRenderedPageBreak/>
+        <w:t>di ricerca finanziati dall'UE stanno conducendo progetti pilota in ospedali reali per varie applicazioni, dalla predizione di esiti clinici alla diagnosi assistita da IA. Spesso questi progetti sono ancora in fase di convalida clinica, ma coinvolgono dati e medici reali.</w:t>
+      </w:r>
+    </w:p>
+    <w:p>
+      <w:pPr>
+        <w:spacing w:line="360" w:lineRule="auto"/>
+        <w:jc w:val="both"/>
+        <w:rPr>
+          <w:rFonts w:ascii="Times New Roman" w:eastAsia="Aptos" w:hAnsi="Times New Roman" w:cs="Times New Roman"/>
+          <w:color w:val="000000"/>
+          <w:sz w:val="24"/>
+          <w:szCs w:val="24"/>
+        </w:rPr>
+      </w:pPr>
     </w:p>
     <w:p>
       <w:pPr>
@@ -35187,15 +35709,7 @@
           <w:color w:val="000000"/>
           <w:lang w:val="en-US"/>
         </w:rPr>
-        <w:t xml:space="preserve">[24] </w:t>
-      </w:r>
-      <w:r>
-        <w:rPr>
-          <w:rFonts w:ascii="Times New Roman" w:hAnsi="Times New Roman" w:cs="Times New Roman"/>
-          <w:color w:val="000000"/>
-          <w:lang w:val="en-US"/>
-        </w:rPr>
-        <w:t xml:space="preserve">Krizhevsky, A., Sutskever , I., &amp; Hinton, GE (2012). </w:t>
+        <w:t xml:space="preserve">[24] Krizhevsky, A., Sutskever , I., &amp; Hinton, GE (2012). </w:t>
       </w:r>
       <w:r>
         <w:rPr>
@@ -35223,21 +35737,7 @@
           <w:rFonts w:ascii="Times New Roman" w:hAnsi="Times New Roman" w:cs="Times New Roman"/>
           <w:color w:val="000000"/>
         </w:rPr>
-        <w:t>[25]</w:t>
-      </w:r>
-      <w:r>
-        <w:rPr>
-          <w:rFonts w:ascii="Times New Roman" w:hAnsi="Times New Roman" w:cs="Times New Roman"/>
-          <w:color w:val="000000"/>
-        </w:rPr>
-        <w:t xml:space="preserve"> Hubel, DH, &amp; Wiesel, TN (1977). Architettura funzionale della corteccia visiva della scimmia macaco. Atti della Royal Society of London. Serie B: Scienze biologiche</w:t>
-      </w:r>
-      <w:r>
-        <w:rPr>
-          <w:rFonts w:ascii="Times New Roman" w:hAnsi="Times New Roman" w:cs="Times New Roman"/>
-          <w:color w:val="000000"/>
-        </w:rPr>
-        <w:t>.</w:t>
+        <w:t>[25] Hubel, DH, &amp; Wiesel, TN (1977). Architettura funzionale della corteccia visiva della scimmia macaco. Atti della Royal Society of London. Serie B: Scienze biologiche.</w:t>
       </w:r>
     </w:p>
     <w:p>
@@ -35259,15 +35759,7 @@
           <w:color w:val="000000"/>
           <w:lang w:val="en-US"/>
         </w:rPr>
-        <w:t>[26]</w:t>
-      </w:r>
-      <w:r>
-        <w:rPr>
-          <w:rFonts w:ascii="Times New Roman" w:hAnsi="Times New Roman" w:cs="Times New Roman"/>
-          <w:color w:val="000000"/>
-          <w:lang w:val="en-US"/>
-        </w:rPr>
-        <w:t xml:space="preserve"> Felleman, DJ, &amp; Van Essen, DC (1991). </w:t>
+        <w:t xml:space="preserve">[26] Felleman, DJ, &amp; Van Essen, DC (1991). </w:t>
       </w:r>
       <w:r>
         <w:rPr>
@@ -35342,13 +35834,7 @@
         <w:rPr>
           <w:rFonts w:ascii="Times New Roman" w:hAnsi="Times New Roman" w:cs="Times New Roman"/>
         </w:rPr>
-        <w:t xml:space="preserve">[28] </w:t>
-      </w:r>
-      <w:r>
-        <w:rPr>
-          <w:rFonts w:ascii="Times New Roman" w:hAnsi="Times New Roman" w:cs="Times New Roman"/>
-        </w:rPr>
-        <w:t xml:space="preserve">Zhang, Z. (2020). </w:t>
+        <w:t xml:space="preserve">[28] Zhang, Z. (2020). </w:t>
       </w:r>
       <w:r>
         <w:rPr>
@@ -40871,6 +41357,92 @@
     </w:lvl>
   </w:abstractNum>
   <w:abstractNum w:abstractNumId="50" w15:restartNumberingAfterBreak="0">
+    <w:nsid w:val="673A61ED"/>
+    <w:multiLevelType w:val="hybridMultilevel"/>
+    <w:tmpl w:val="F992F0D8"/>
+    <w:lvl w:ilvl="0" w:tplc="04100013">
+      <w:start w:val="1"/>
+      <w:numFmt w:val="upperRoman"/>
+      <w:lvlText w:val="%1."/>
+      <w:lvlJc w:val="right"/>
+      <w:pPr>
+        <w:ind w:left="720" w:hanging="360"/>
+      </w:pPr>
+    </w:lvl>
+    <w:lvl w:ilvl="1" w:tplc="04100019" w:tentative="1">
+      <w:start w:val="1"/>
+      <w:numFmt w:val="lowerLetter"/>
+      <w:lvlText w:val="%2."/>
+      <w:lvlJc w:val="left"/>
+      <w:pPr>
+        <w:ind w:left="1440" w:hanging="360"/>
+      </w:pPr>
+    </w:lvl>
+    <w:lvl w:ilvl="2" w:tplc="0410001B" w:tentative="1">
+      <w:start w:val="1"/>
+      <w:numFmt w:val="lowerRoman"/>
+      <w:lvlText w:val="%3."/>
+      <w:lvlJc w:val="right"/>
+      <w:pPr>
+        <w:ind w:left="2160" w:hanging="180"/>
+      </w:pPr>
+    </w:lvl>
+    <w:lvl w:ilvl="3" w:tplc="0410000F" w:tentative="1">
+      <w:start w:val="1"/>
+      <w:numFmt w:val="decimal"/>
+      <w:lvlText w:val="%4."/>
+      <w:lvlJc w:val="left"/>
+      <w:pPr>
+        <w:ind w:left="2880" w:hanging="360"/>
+      </w:pPr>
+    </w:lvl>
+    <w:lvl w:ilvl="4" w:tplc="04100019" w:tentative="1">
+      <w:start w:val="1"/>
+      <w:numFmt w:val="lowerLetter"/>
+      <w:lvlText w:val="%5."/>
+      <w:lvlJc w:val="left"/>
+      <w:pPr>
+        <w:ind w:left="3600" w:hanging="360"/>
+      </w:pPr>
+    </w:lvl>
+    <w:lvl w:ilvl="5" w:tplc="0410001B" w:tentative="1">
+      <w:start w:val="1"/>
+      <w:numFmt w:val="lowerRoman"/>
+      <w:lvlText w:val="%6."/>
+      <w:lvlJc w:val="right"/>
+      <w:pPr>
+        <w:ind w:left="4320" w:hanging="180"/>
+      </w:pPr>
+    </w:lvl>
+    <w:lvl w:ilvl="6" w:tplc="0410000F" w:tentative="1">
+      <w:start w:val="1"/>
+      <w:numFmt w:val="decimal"/>
+      <w:lvlText w:val="%7."/>
+      <w:lvlJc w:val="left"/>
+      <w:pPr>
+        <w:ind w:left="5040" w:hanging="360"/>
+      </w:pPr>
+    </w:lvl>
+    <w:lvl w:ilvl="7" w:tplc="04100019" w:tentative="1">
+      <w:start w:val="1"/>
+      <w:numFmt w:val="lowerLetter"/>
+      <w:lvlText w:val="%8."/>
+      <w:lvlJc w:val="left"/>
+      <w:pPr>
+        <w:ind w:left="5760" w:hanging="360"/>
+      </w:pPr>
+    </w:lvl>
+    <w:lvl w:ilvl="8" w:tplc="0410001B" w:tentative="1">
+      <w:start w:val="1"/>
+      <w:numFmt w:val="lowerRoman"/>
+      <w:lvlText w:val="%9."/>
+      <w:lvlJc w:val="right"/>
+      <w:pPr>
+        <w:ind w:left="6480" w:hanging="180"/>
+      </w:pPr>
+    </w:lvl>
+  </w:abstractNum>
+  <w:abstractNum w:abstractNumId="51" w15:restartNumberingAfterBreak="0">
     <w:nsid w:val="67E57B48"/>
     <w:multiLevelType w:val="hybridMultilevel"/>
     <w:tmpl w:val="B0C2ACA2"/>
@@ -40956,7 +41528,7 @@
       </w:pPr>
     </w:lvl>
   </w:abstractNum>
-  <w:abstractNum w:abstractNumId="51" w15:restartNumberingAfterBreak="0">
+  <w:abstractNum w:abstractNumId="52" w15:restartNumberingAfterBreak="0">
     <w:nsid w:val="68A37B38"/>
     <w:multiLevelType w:val="hybridMultilevel"/>
     <w:tmpl w:val="A9EC724A"/>
@@ -41042,7 +41614,7 @@
       </w:pPr>
     </w:lvl>
   </w:abstractNum>
-  <w:abstractNum w:abstractNumId="52" w15:restartNumberingAfterBreak="0">
+  <w:abstractNum w:abstractNumId="53" w15:restartNumberingAfterBreak="0">
     <w:nsid w:val="6BAE3CF2"/>
     <w:multiLevelType w:val="multilevel"/>
     <w:tmpl w:val="73448DA4"/>
@@ -41160,7 +41732,7 @@
       </w:rPr>
     </w:lvl>
   </w:abstractNum>
-  <w:abstractNum w:abstractNumId="53" w15:restartNumberingAfterBreak="0">
+  <w:abstractNum w:abstractNumId="54" w15:restartNumberingAfterBreak="0">
     <w:nsid w:val="6C3047D1"/>
     <w:multiLevelType w:val="multilevel"/>
     <w:tmpl w:val="AA1A4E3C"/>
@@ -41273,7 +41845,7 @@
       </w:pPr>
     </w:lvl>
   </w:abstractNum>
-  <w:abstractNum w:abstractNumId="54" w15:restartNumberingAfterBreak="0">
+  <w:abstractNum w:abstractNumId="55" w15:restartNumberingAfterBreak="0">
     <w:nsid w:val="6C583886"/>
     <w:multiLevelType w:val="hybridMultilevel"/>
     <w:tmpl w:val="48F43DD8"/>
@@ -41359,7 +41931,7 @@
       </w:pPr>
     </w:lvl>
   </w:abstractNum>
-  <w:abstractNum w:abstractNumId="55" w15:restartNumberingAfterBreak="0">
+  <w:abstractNum w:abstractNumId="56" w15:restartNumberingAfterBreak="0">
     <w:nsid w:val="6CF1328C"/>
     <w:multiLevelType w:val="hybridMultilevel"/>
     <w:tmpl w:val="D4AAF6A8"/>
@@ -41445,7 +42017,7 @@
       </w:pPr>
     </w:lvl>
   </w:abstractNum>
-  <w:abstractNum w:abstractNumId="56" w15:restartNumberingAfterBreak="0">
+  <w:abstractNum w:abstractNumId="57" w15:restartNumberingAfterBreak="0">
     <w:nsid w:val="6F777DB4"/>
     <w:multiLevelType w:val="hybridMultilevel"/>
     <w:tmpl w:val="7E7E2DC2"/>
@@ -41531,7 +42103,7 @@
       </w:pPr>
     </w:lvl>
   </w:abstractNum>
-  <w:abstractNum w:abstractNumId="57" w15:restartNumberingAfterBreak="0">
+  <w:abstractNum w:abstractNumId="58" w15:restartNumberingAfterBreak="0">
     <w:nsid w:val="6FF300F8"/>
     <w:multiLevelType w:val="hybridMultilevel"/>
     <w:tmpl w:val="E0C0DC98"/>
@@ -41620,7 +42192,7 @@
       </w:pPr>
     </w:lvl>
   </w:abstractNum>
-  <w:abstractNum w:abstractNumId="58" w15:restartNumberingAfterBreak="0">
+  <w:abstractNum w:abstractNumId="59" w15:restartNumberingAfterBreak="0">
     <w:nsid w:val="711220F0"/>
     <w:multiLevelType w:val="hybridMultilevel"/>
     <w:tmpl w:val="9544ECC0"/>
@@ -41706,7 +42278,7 @@
       </w:pPr>
     </w:lvl>
   </w:abstractNum>
-  <w:abstractNum w:abstractNumId="59" w15:restartNumberingAfterBreak="0">
+  <w:abstractNum w:abstractNumId="60" w15:restartNumberingAfterBreak="0">
     <w:nsid w:val="73566CF2"/>
     <w:multiLevelType w:val="hybridMultilevel"/>
     <w:tmpl w:val="A82C29B4"/>
@@ -41819,7 +42391,7 @@
       </w:rPr>
     </w:lvl>
   </w:abstractNum>
-  <w:abstractNum w:abstractNumId="60" w15:restartNumberingAfterBreak="0">
+  <w:abstractNum w:abstractNumId="61" w15:restartNumberingAfterBreak="0">
     <w:nsid w:val="75546253"/>
     <w:multiLevelType w:val="hybridMultilevel"/>
     <w:tmpl w:val="88B06332"/>
@@ -41932,7 +42504,7 @@
       </w:rPr>
     </w:lvl>
   </w:abstractNum>
-  <w:abstractNum w:abstractNumId="61" w15:restartNumberingAfterBreak="0">
+  <w:abstractNum w:abstractNumId="62" w15:restartNumberingAfterBreak="0">
     <w:nsid w:val="791A2F8A"/>
     <w:multiLevelType w:val="hybridMultilevel"/>
     <w:tmpl w:val="D97044E8"/>
@@ -42018,7 +42590,7 @@
       </w:pPr>
     </w:lvl>
   </w:abstractNum>
-  <w:abstractNum w:abstractNumId="62" w15:restartNumberingAfterBreak="0">
+  <w:abstractNum w:abstractNumId="63" w15:restartNumberingAfterBreak="0">
     <w:nsid w:val="798941BA"/>
     <w:multiLevelType w:val="multilevel"/>
     <w:tmpl w:val="88545F48"/>
@@ -42167,7 +42739,7 @@
       </w:rPr>
     </w:lvl>
   </w:abstractNum>
-  <w:abstractNum w:abstractNumId="63" w15:restartNumberingAfterBreak="0">
+  <w:abstractNum w:abstractNumId="64" w15:restartNumberingAfterBreak="0">
     <w:nsid w:val="7A4200EC"/>
     <w:multiLevelType w:val="hybridMultilevel"/>
     <w:tmpl w:val="150CADEE"/>
@@ -42253,7 +42825,7 @@
       </w:pPr>
     </w:lvl>
   </w:abstractNum>
-  <w:abstractNum w:abstractNumId="64" w15:restartNumberingAfterBreak="0">
+  <w:abstractNum w:abstractNumId="65" w15:restartNumberingAfterBreak="0">
     <w:nsid w:val="7F773E27"/>
     <w:multiLevelType w:val="multilevel"/>
     <w:tmpl w:val="2892E9AA"/>
@@ -42406,7 +42978,7 @@
     <w:abstractNumId w:val="39"/>
   </w:num>
   <w:num w:numId="2" w16cid:durableId="1364936350">
-    <w:abstractNumId w:val="64"/>
+    <w:abstractNumId w:val="65"/>
   </w:num>
   <w:num w:numId="3" w16cid:durableId="877743339">
     <w:abstractNumId w:val="2"/>
@@ -42439,7 +43011,7 @@
     <w:abstractNumId w:val="27"/>
   </w:num>
   <w:num w:numId="13" w16cid:durableId="1999117516">
-    <w:abstractNumId w:val="60"/>
+    <w:abstractNumId w:val="61"/>
   </w:num>
   <w:num w:numId="14" w16cid:durableId="981034852">
     <w:abstractNumId w:val="22"/>
@@ -42448,7 +43020,7 @@
     <w:abstractNumId w:val="19"/>
   </w:num>
   <w:num w:numId="16" w16cid:durableId="1442841038">
-    <w:abstractNumId w:val="52"/>
+    <w:abstractNumId w:val="53"/>
   </w:num>
   <w:num w:numId="17" w16cid:durableId="1083070608">
     <w:abstractNumId w:val="46"/>
@@ -42475,7 +43047,7 @@
     <w:abstractNumId w:val="13"/>
   </w:num>
   <w:num w:numId="25" w16cid:durableId="1784885800">
-    <w:abstractNumId w:val="54"/>
+    <w:abstractNumId w:val="55"/>
   </w:num>
   <w:num w:numId="26" w16cid:durableId="365446827">
     <w:abstractNumId w:val="41"/>
@@ -42487,10 +43059,10 @@
     <w:abstractNumId w:val="35"/>
   </w:num>
   <w:num w:numId="29" w16cid:durableId="1671639709">
-    <w:abstractNumId w:val="51"/>
+    <w:abstractNumId w:val="52"/>
   </w:num>
   <w:num w:numId="30" w16cid:durableId="1370179384">
-    <w:abstractNumId w:val="63"/>
+    <w:abstractNumId w:val="64"/>
   </w:num>
   <w:num w:numId="31" w16cid:durableId="742025673">
     <w:abstractNumId w:val="11"/>
@@ -42520,22 +43092,22 @@
     <w:abstractNumId w:val="40"/>
   </w:num>
   <w:num w:numId="40" w16cid:durableId="225531540">
-    <w:abstractNumId w:val="57"/>
+    <w:abstractNumId w:val="58"/>
   </w:num>
   <w:num w:numId="41" w16cid:durableId="164442313">
     <w:abstractNumId w:val="23"/>
   </w:num>
   <w:num w:numId="42" w16cid:durableId="1800798550">
-    <w:abstractNumId w:val="61"/>
+    <w:abstractNumId w:val="62"/>
   </w:num>
   <w:num w:numId="43" w16cid:durableId="1433671557">
-    <w:abstractNumId w:val="58"/>
+    <w:abstractNumId w:val="59"/>
   </w:num>
   <w:num w:numId="44" w16cid:durableId="1497265855">
     <w:abstractNumId w:val="31"/>
   </w:num>
   <w:num w:numId="45" w16cid:durableId="694772301">
-    <w:abstractNumId w:val="50"/>
+    <w:abstractNumId w:val="51"/>
   </w:num>
   <w:num w:numId="46" w16cid:durableId="1503007388">
     <w:abstractNumId w:val="21"/>
@@ -42556,7 +43128,7 @@
     <w:abstractNumId w:val="7"/>
   </w:num>
   <w:num w:numId="52" w16cid:durableId="91360109">
-    <w:abstractNumId w:val="59"/>
+    <w:abstractNumId w:val="60"/>
   </w:num>
   <w:num w:numId="53" w16cid:durableId="310906612">
     <w:abstractNumId w:val="49"/>
@@ -42571,13 +43143,13 @@
     <w:abstractNumId w:val="36"/>
   </w:num>
   <w:num w:numId="57" w16cid:durableId="1689016832">
-    <w:abstractNumId w:val="56"/>
+    <w:abstractNumId w:val="57"/>
   </w:num>
   <w:num w:numId="58" w16cid:durableId="1400132276">
-    <w:abstractNumId w:val="62"/>
+    <w:abstractNumId w:val="63"/>
   </w:num>
   <w:num w:numId="59" w16cid:durableId="1796870147">
-    <w:abstractNumId w:val="53"/>
+    <w:abstractNumId w:val="54"/>
   </w:num>
   <w:num w:numId="60" w16cid:durableId="571698937">
     <w:abstractNumId w:val="5"/>
@@ -42595,7 +43167,10 @@
     <w:abstractNumId w:val="26"/>
   </w:num>
   <w:num w:numId="65" w16cid:durableId="1765223566">
-    <w:abstractNumId w:val="55"/>
+    <w:abstractNumId w:val="56"/>
+  </w:num>
+  <w:num w:numId="66" w16cid:durableId="2030518802">
+    <w:abstractNumId w:val="50"/>
   </w:num>
 </w:numbering>
 </file>
